--- a/Documentacion/FD05-EPIS-Informe ProyectoFinal.docx
+++ b/Documentacion/FD05-EPIS-Informe ProyectoFinal.docx
@@ -569,9 +569,8 @@
           <w:szCs w:val="28"/>
           <w:lang w:eastAsia="es-PE"/>
         </w:rPr>
-        <w:t xml:space="preserve">Diego </w:t>
-      </w:r>
-      <w:proofErr w:type="spellStart"/>
+        <w:t>Aranda Reyes, Diego André</w:t>
+      </w:r>
       <w:r>
         <w:rPr>
           <w:rFonts w:ascii="Arial" w:eastAsia="Times New Roman" w:hAnsi="Arial" w:cs="Arial"/>
@@ -581,9 +580,8 @@
           <w:szCs w:val="28"/>
           <w:lang w:eastAsia="es-PE"/>
         </w:rPr>
-        <w:t>Andre</w:t>
-      </w:r>
-      <w:proofErr w:type="spellEnd"/>
+        <w:tab/>
+      </w:r>
       <w:r>
         <w:rPr>
           <w:rFonts w:ascii="Arial" w:eastAsia="Times New Roman" w:hAnsi="Arial" w:cs="Arial"/>
@@ -593,7 +591,7 @@
           <w:szCs w:val="28"/>
           <w:lang w:eastAsia="es-PE"/>
         </w:rPr>
-        <w:t xml:space="preserve"> Aranda Reyes </w:t>
+        <w:tab/>
       </w:r>
       <w:r>
         <w:rPr>
@@ -616,8 +614,12 @@
           <w:lang w:eastAsia="es-PE"/>
         </w:rPr>
         <w:tab/>
-      </w:r>
-      <w:r>
+        <w:t>(2019063855)</w:t>
+      </w:r>
+    </w:p>
+    <w:p>
+      <w:pPr>
+        <w:spacing w:after="0"/>
         <w:rPr>
           <w:rFonts w:ascii="Arial" w:eastAsia="Times New Roman" w:hAnsi="Arial" w:cs="Arial"/>
           <w:b/>
@@ -626,9 +628,7 @@
           <w:szCs w:val="28"/>
           <w:lang w:eastAsia="es-PE"/>
         </w:rPr>
-        <w:tab/>
-        <w:t>2019063855</w:t>
-      </w:r>
+      </w:pPr>
       <w:r>
         <w:rPr>
           <w:rFonts w:ascii="Arial" w:eastAsia="Times New Roman" w:hAnsi="Arial" w:cs="Arial"/>
@@ -638,12 +638,9 @@
           <w:szCs w:val="28"/>
           <w:lang w:eastAsia="es-PE"/>
         </w:rPr>
-        <w:tab/>
-      </w:r>
-    </w:p>
-    <w:p>
-      <w:pPr>
-        <w:spacing w:after="0"/>
+        <w:t>Mamani Lima, Erick Mauricio</w:t>
+      </w:r>
+      <w:r>
         <w:rPr>
           <w:rFonts w:ascii="Arial" w:eastAsia="Times New Roman" w:hAnsi="Arial" w:cs="Arial"/>
           <w:b/>
@@ -652,7 +649,8 @@
           <w:szCs w:val="28"/>
           <w:lang w:eastAsia="es-PE"/>
         </w:rPr>
-      </w:pPr>
+        <w:tab/>
+      </w:r>
       <w:r>
         <w:rPr>
           <w:rFonts w:ascii="Arial" w:eastAsia="Times New Roman" w:hAnsi="Arial" w:cs="Arial"/>
@@ -662,7 +660,7 @@
           <w:szCs w:val="28"/>
           <w:lang w:eastAsia="es-PE"/>
         </w:rPr>
-        <w:t>Erick Mauricio Mamani Lima</w:t>
+        <w:tab/>
       </w:r>
       <w:r>
         <w:rPr>
@@ -685,7 +683,19 @@
           <w:lang w:eastAsia="es-PE"/>
         </w:rPr>
         <w:tab/>
-      </w:r>
+        <w:t>(2020066321)</w:t>
+      </w:r>
+    </w:p>
+    <w:p>
+      <w:pPr>
+        <w:spacing w:after="0"/>
+        <w:rPr>
+          <w:rFonts w:ascii="Arial" w:eastAsia="Times New Roman" w:hAnsi="Arial" w:cs="Arial"/>
+          <w:sz w:val="32"/>
+          <w:szCs w:val="32"/>
+          <w:lang w:eastAsia="es-PE"/>
+        </w:rPr>
+      </w:pPr>
       <w:r>
         <w:rPr>
           <w:rFonts w:ascii="Arial" w:eastAsia="Times New Roman" w:hAnsi="Arial" w:cs="Arial"/>
@@ -695,12 +705,9 @@
           <w:szCs w:val="28"/>
           <w:lang w:eastAsia="es-PE"/>
         </w:rPr>
-        <w:tab/>
-      </w:r>
-    </w:p>
-    <w:p>
-      <w:pPr>
-        <w:spacing w:after="0"/>
+        <w:t>Medina López, Marcelo José</w:t>
+      </w:r>
+      <w:r>
         <w:rPr>
           <w:rFonts w:ascii="Arial" w:eastAsia="Times New Roman" w:hAnsi="Arial" w:cs="Arial"/>
           <w:b/>
@@ -709,7 +716,8 @@
           <w:szCs w:val="28"/>
           <w:lang w:eastAsia="es-PE"/>
         </w:rPr>
-      </w:pPr>
+        <w:tab/>
+      </w:r>
       <w:r>
         <w:rPr>
           <w:rFonts w:ascii="Arial" w:eastAsia="Times New Roman" w:hAnsi="Arial" w:cs="Arial"/>
@@ -719,9 +727,8 @@
           <w:szCs w:val="28"/>
           <w:lang w:eastAsia="es-PE"/>
         </w:rPr>
-        <w:t xml:space="preserve">Marcelo Medina </w:t>
-      </w:r>
-      <w:proofErr w:type="spellStart"/>
+        <w:tab/>
+      </w:r>
       <w:r>
         <w:rPr>
           <w:rFonts w:ascii="Arial" w:eastAsia="Times New Roman" w:hAnsi="Arial" w:cs="Arial"/>
@@ -731,9 +738,8 @@
           <w:szCs w:val="28"/>
           <w:lang w:eastAsia="es-PE"/>
         </w:rPr>
-        <w:t>Lopez</w:t>
-      </w:r>
-      <w:proofErr w:type="spellEnd"/>
+        <w:tab/>
+      </w:r>
       <w:r>
         <w:rPr>
           <w:rFonts w:ascii="Arial" w:eastAsia="Times New Roman" w:hAnsi="Arial" w:cs="Arial"/>
@@ -743,52 +749,8 @@
           <w:szCs w:val="28"/>
           <w:lang w:eastAsia="es-PE"/>
         </w:rPr>
-        <w:t xml:space="preserve"> </w:t>
-      </w:r>
-      <w:r>
-        <w:rPr>
-          <w:rFonts w:ascii="Arial" w:eastAsia="Times New Roman" w:hAnsi="Arial" w:cs="Arial"/>
-          <w:b/>
-          <w:i/>
-          <w:sz w:val="28"/>
-          <w:szCs w:val="28"/>
-          <w:lang w:eastAsia="es-PE"/>
-        </w:rPr>
         <w:tab/>
-      </w:r>
-      <w:r>
-        <w:rPr>
-          <w:rFonts w:ascii="Arial" w:eastAsia="Times New Roman" w:hAnsi="Arial" w:cs="Arial"/>
-          <w:b/>
-          <w:i/>
-          <w:sz w:val="28"/>
-          <w:szCs w:val="28"/>
-          <w:lang w:eastAsia="es-PE"/>
-        </w:rPr>
-        <w:tab/>
-      </w:r>
-      <w:r>
-        <w:rPr>
-          <w:rFonts w:ascii="Arial" w:eastAsia="Times New Roman" w:hAnsi="Arial" w:cs="Arial"/>
-          <w:b/>
-          <w:i/>
-          <w:sz w:val="28"/>
-          <w:szCs w:val="28"/>
-          <w:lang w:eastAsia="es-PE"/>
-        </w:rPr>
-        <w:tab/>
-      </w:r>
-      <w:r>
-        <w:rPr>
-          <w:rFonts w:ascii="Arial" w:eastAsia="Times New Roman" w:hAnsi="Arial" w:cs="Arial"/>
-          <w:b/>
-          <w:i/>
-          <w:sz w:val="28"/>
-          <w:szCs w:val="28"/>
-          <w:lang w:eastAsia="es-PE"/>
-        </w:rPr>
-        <w:tab/>
-        <w:t>2020066917</w:t>
+        <w:t>(2020066917)</w:t>
       </w:r>
     </w:p>
     <w:p>
@@ -1378,7 +1340,13 @@
     <w:sdt>
       <w:sdtPr>
         <w:rPr>
-          <w:lang w:val="es-ES"/>
+          <w:rFonts w:asciiTheme="minorHAnsi" w:eastAsiaTheme="minorHAnsi" w:hAnsiTheme="minorHAnsi" w:cstheme="minorBidi"/>
+          <w:b w:val="0"/>
+          <w:bCs w:val="0"/>
+          <w:color w:val="auto"/>
+          <w:sz w:val="22"/>
+          <w:szCs w:val="22"/>
+          <w:lang w:val="es-ES" w:eastAsia="en-US"/>
         </w:rPr>
         <w:id w:val="1695816032"/>
         <w:docPartObj>
@@ -1388,11 +1356,7 @@
       </w:sdtPr>
       <w:sdtEndPr>
         <w:rPr>
-          <w:rFonts w:asciiTheme="minorHAnsi" w:eastAsiaTheme="minorHAnsi" w:hAnsiTheme="minorHAnsi" w:cstheme="minorBidi"/>
-          <w:color w:val="auto"/>
-          <w:sz w:val="22"/>
-          <w:szCs w:val="22"/>
-          <w:lang w:val="es-PE" w:eastAsia="en-US"/>
+          <w:lang w:val="es-PE"/>
         </w:rPr>
       </w:sdtEndPr>
       <w:sdtContent>
@@ -9252,6 +9216,7 @@
   <w:style w:type="character" w:default="1" w:styleId="Fuentedeprrafopredeter">
     <w:name w:val="Default Paragraph Font"/>
     <w:uiPriority w:val="1"/>
+    <w:semiHidden/>
     <w:unhideWhenUsed/>
   </w:style>
   <w:style w:type="table" w:default="1" w:styleId="Tablanormal">
